--- a/Artefatos/Atas/AtaAcordo-ComClienteExterno.docx
+++ b/Artefatos/Atas/AtaAcordo-ComClienteExterno.docx
@@ -1317,6 +1317,45 @@
           <w:szCs w:val="20"/>
         </w:rPr>
       </w:pPr>
+      <w:r>
+        <w:rPr>
+          <w:rFonts w:ascii="Arial" w:cs="Arial" w:eastAsia="Arial" w:hAnsi="Arial"/>
+          <w:sz w:val="20"/>
+          <w:szCs w:val="20"/>
+        </w:rPr>
+        <w:drawing>
+          <wp:inline distB="114300" distT="114300" distL="114300" distR="114300">
+            <wp:extent cx="3468911" cy="347700"/>
+            <wp:effectExtent b="0" l="0" r="0" t="0"/>
+            <wp:docPr id="1" name="image1.png"/>
+            <a:graphic>
+              <a:graphicData uri="http://schemas.openxmlformats.org/drawingml/2006/picture">
+                <pic:pic>
+                  <pic:nvPicPr>
+                    <pic:cNvPr id="0" name="image1.png"/>
+                    <pic:cNvPicPr preferRelativeResize="0"/>
+                  </pic:nvPicPr>
+                  <pic:blipFill>
+                    <a:blip r:embed="rId7"/>
+                    <a:srcRect b="0" l="0" r="0" t="0"/>
+                    <a:stretch>
+                      <a:fillRect/>
+                    </a:stretch>
+                  </pic:blipFill>
+                  <pic:spPr>
+                    <a:xfrm>
+                      <a:off x="0" y="0"/>
+                      <a:ext cx="3468911" cy="347700"/>
+                    </a:xfrm>
+                    <a:prstGeom prst="rect"/>
+                    <a:ln/>
+                  </pic:spPr>
+                </pic:pic>
+              </a:graphicData>
+            </a:graphic>
+          </wp:inline>
+        </w:drawing>
+      </w:r>
       <w:r>
         <w:rPr>
           <w:rtl w:val="0"/>

--- a/Artefatos/Atas/AtaAcordo-ComClienteExterno.docx
+++ b/Artefatos/Atas/AtaAcordo-ComClienteExterno.docx
@@ -64,10 +64,9 @@
           <w:rFonts w:ascii="Arial" w:cs="Arial" w:eastAsia="Arial" w:hAnsi="Arial"/>
           <w:sz w:val="20"/>
           <w:szCs w:val="20"/>
-          <w:highlight w:val="yellow"/>
-          <w:rtl w:val="0"/>
-        </w:rPr>
-        <w:t xml:space="preserve">XX</w:t>
+          <w:rtl w:val="0"/>
+        </w:rPr>
+        <w:t xml:space="preserve">14</w:t>
       </w:r>
       <w:r>
         <w:rPr>
@@ -94,10 +93,18 @@
           <w:b w:val="1"/>
           <w:sz w:val="20"/>
           <w:szCs w:val="20"/>
-          <w:highlight w:val="yellow"/>
-          <w:rtl w:val="0"/>
-        </w:rPr>
-        <w:t xml:space="preserve">DIA</w:t>
+          <w:rtl w:val="0"/>
+        </w:rPr>
+        <w:t xml:space="preserve">9 </w:t>
+      </w:r>
+      <w:r>
+        <w:rPr>
+          <w:rFonts w:ascii="Arial" w:cs="Arial" w:eastAsia="Arial" w:hAnsi="Arial"/>
+          <w:sz w:val="20"/>
+          <w:szCs w:val="20"/>
+          <w:rtl w:val="0"/>
+        </w:rPr>
+        <w:t xml:space="preserve">de setembro de 2024, realizou-se a reunião para análise e deliberação </w:t>
       </w:r>
       <w:r>
         <w:rPr>
@@ -107,54 +114,54 @@
           <w:szCs w:val="20"/>
           <w:rtl w:val="0"/>
         </w:rPr>
-        <w:t xml:space="preserve"> </w:t>
-      </w:r>
-      <w:r>
-        <w:rPr>
-          <w:rFonts w:ascii="Arial" w:cs="Arial" w:eastAsia="Arial" w:hAnsi="Arial"/>
-          <w:sz w:val="20"/>
-          <w:szCs w:val="20"/>
-          <w:rtl w:val="0"/>
-        </w:rPr>
-        <w:t xml:space="preserve">de </w:t>
-      </w:r>
-      <w:r>
-        <w:rPr>
-          <w:rFonts w:ascii="Arial" w:cs="Arial" w:eastAsia="Arial" w:hAnsi="Arial"/>
-          <w:sz w:val="20"/>
-          <w:szCs w:val="20"/>
-          <w:highlight w:val="yellow"/>
-          <w:rtl w:val="0"/>
-        </w:rPr>
-        <w:t xml:space="preserve">MÊS</w:t>
-      </w:r>
-      <w:r>
-        <w:rPr>
-          <w:rFonts w:ascii="Arial" w:cs="Arial" w:eastAsia="Arial" w:hAnsi="Arial"/>
-          <w:sz w:val="20"/>
-          <w:szCs w:val="20"/>
-          <w:rtl w:val="0"/>
-        </w:rPr>
-        <w:t xml:space="preserve"> de </w:t>
-      </w:r>
-      <w:r>
-        <w:rPr>
-          <w:rFonts w:ascii="Arial" w:cs="Arial" w:eastAsia="Arial" w:hAnsi="Arial"/>
-          <w:sz w:val="20"/>
-          <w:szCs w:val="20"/>
-          <w:highlight w:val="yellow"/>
-          <w:rtl w:val="0"/>
-        </w:rPr>
-        <w:t xml:space="preserve">ANO</w:t>
-      </w:r>
-      <w:r>
-        <w:rPr>
-          <w:rFonts w:ascii="Arial" w:cs="Arial" w:eastAsia="Arial" w:hAnsi="Arial"/>
-          <w:sz w:val="20"/>
-          <w:szCs w:val="20"/>
-          <w:rtl w:val="0"/>
-        </w:rPr>
-        <w:t xml:space="preserve">, realizou-se a reunião para análise e deliberação </w:t>
+        <w:t xml:space="preserve">como termo de ciência, anuência e compromisso</w:t>
+      </w:r>
+      <w:r>
+        <w:rPr>
+          <w:rFonts w:ascii="Arial" w:cs="Arial" w:eastAsia="Arial" w:hAnsi="Arial"/>
+          <w:sz w:val="20"/>
+          <w:szCs w:val="20"/>
+          <w:rtl w:val="0"/>
+        </w:rPr>
+        <w:t xml:space="preserve"> sobre o desenvolvimento de </w:t>
+      </w:r>
+      <w:r>
+        <w:rPr>
+          <w:rFonts w:ascii="Arial" w:cs="Arial" w:eastAsia="Arial" w:hAnsi="Arial"/>
+          <w:i w:val="1"/>
+          <w:sz w:val="20"/>
+          <w:szCs w:val="20"/>
+          <w:rtl w:val="0"/>
+        </w:rPr>
+        <w:t xml:space="preserve">software</w:t>
+      </w:r>
+      <w:r>
+        <w:rPr>
+          <w:rFonts w:ascii="Arial" w:cs="Arial" w:eastAsia="Arial" w:hAnsi="Arial"/>
+          <w:sz w:val="20"/>
+          <w:szCs w:val="20"/>
+          <w:rtl w:val="0"/>
+        </w:rPr>
+        <w:t xml:space="preserve"> com </w:t>
+      </w:r>
+      <w:r>
+        <w:rPr>
+          <w:rFonts w:ascii="Arial" w:cs="Arial" w:eastAsia="Arial" w:hAnsi="Arial"/>
+          <w:i w:val="1"/>
+          <w:sz w:val="20"/>
+          <w:szCs w:val="20"/>
+          <w:rtl w:val="0"/>
+        </w:rPr>
+        <w:t xml:space="preserve">stakeholders </w:t>
+      </w:r>
+      <w:r>
+        <w:rPr>
+          <w:rFonts w:ascii="Arial" w:cs="Arial" w:eastAsia="Arial" w:hAnsi="Arial"/>
+          <w:sz w:val="20"/>
+          <w:szCs w:val="20"/>
+          <w:rtl w:val="0"/>
+        </w:rPr>
+        <w:t xml:space="preserve">externos ao curso, como resultado final da unidade curricular Trabalho Interdisciplinar: aplicações para cenários reais, que será apresentado pelos discentes do curso de </w:t>
       </w:r>
       <w:r>
         <w:rPr>
@@ -164,16 +171,73 @@
           <w:szCs w:val="20"/>
           <w:rtl w:val="0"/>
         </w:rPr>
-        <w:t xml:space="preserve">como termo de ciência, anuência e compromisso</w:t>
-      </w:r>
-      <w:r>
-        <w:rPr>
-          <w:rFonts w:ascii="Arial" w:cs="Arial" w:eastAsia="Arial" w:hAnsi="Arial"/>
-          <w:sz w:val="20"/>
-          <w:szCs w:val="20"/>
-          <w:rtl w:val="0"/>
-        </w:rPr>
-        <w:t xml:space="preserve"> sobre o desenvolvimento de </w:t>
+        <w:t xml:space="preserve">Engenharia de Software</w:t>
+      </w:r>
+      <w:r>
+        <w:rPr>
+          <w:rFonts w:ascii="Arial" w:cs="Arial" w:eastAsia="Arial" w:hAnsi="Arial"/>
+          <w:sz w:val="20"/>
+          <w:szCs w:val="20"/>
+          <w:rtl w:val="0"/>
+        </w:rPr>
+        <w:t xml:space="preserve"> da PUC Minas. Estiveram presentes à reunião </w:t>
+      </w:r>
+      <w:r>
+        <w:rPr>
+          <w:rFonts w:ascii="Arial" w:cs="Arial" w:eastAsia="Arial" w:hAnsi="Arial"/>
+          <w:sz w:val="20"/>
+          <w:szCs w:val="20"/>
+          <w:highlight w:val="white"/>
+          <w:rtl w:val="0"/>
+        </w:rPr>
+        <w:t xml:space="preserve">Eveline Alonso Veloso</w:t>
+      </w:r>
+      <w:r>
+        <w:rPr>
+          <w:rFonts w:ascii="Arial" w:cs="Arial" w:eastAsia="Arial" w:hAnsi="Arial"/>
+          <w:sz w:val="20"/>
+          <w:szCs w:val="20"/>
+          <w:rtl w:val="0"/>
+        </w:rPr>
+        <w:t xml:space="preserve"> e </w:t>
+      </w:r>
+      <w:r>
+        <w:rPr>
+          <w:rFonts w:ascii="Arial" w:cs="Arial" w:eastAsia="Arial" w:hAnsi="Arial"/>
+          <w:sz w:val="20"/>
+          <w:szCs w:val="20"/>
+          <w:highlight w:val="white"/>
+          <w:rtl w:val="0"/>
+        </w:rPr>
+        <w:t xml:space="preserve">Juliana Amaral Baroni de Carvalho</w:t>
+      </w:r>
+      <w:r>
+        <w:rPr>
+          <w:rFonts w:ascii="Arial" w:cs="Arial" w:eastAsia="Arial" w:hAnsi="Arial"/>
+          <w:sz w:val="20"/>
+          <w:szCs w:val="20"/>
+          <w:rtl w:val="0"/>
+        </w:rPr>
+        <w:t xml:space="preserve"> professores da unidade curricular; </w:t>
+      </w:r>
+      <w:r>
+        <w:rPr>
+          <w:rFonts w:ascii="Arial" w:cs="Arial" w:eastAsia="Arial" w:hAnsi="Arial"/>
+          <w:b w:val="1"/>
+          <w:sz w:val="20"/>
+          <w:szCs w:val="20"/>
+          <w:rtl w:val="0"/>
+        </w:rPr>
+        <w:t xml:space="preserve">Edison Leonardo Machado</w:t>
+      </w:r>
+      <w:r>
+        <w:rPr>
+          <w:rFonts w:ascii="Arial" w:cs="Arial" w:eastAsia="Arial" w:hAnsi="Arial"/>
+          <w:sz w:val="20"/>
+          <w:szCs w:val="20"/>
+          <w:rtl w:val="0"/>
+        </w:rPr>
+        <w:t xml:space="preserve">, </w:t>
       </w:r>
       <w:r>
         <w:rPr>
@@ -183,16 +247,16 @@
           <w:szCs w:val="20"/>
           <w:rtl w:val="0"/>
         </w:rPr>
-        <w:t xml:space="preserve">software</w:t>
-      </w:r>
-      <w:r>
-        <w:rPr>
-          <w:rFonts w:ascii="Arial" w:cs="Arial" w:eastAsia="Arial" w:hAnsi="Arial"/>
-          <w:sz w:val="20"/>
-          <w:szCs w:val="20"/>
-          <w:rtl w:val="0"/>
-        </w:rPr>
-        <w:t xml:space="preserve"> com </w:t>
+        <w:t xml:space="preserve">stakeholder</w:t>
+      </w:r>
+      <w:r>
+        <w:rPr>
+          <w:rFonts w:ascii="Arial" w:cs="Arial" w:eastAsia="Arial" w:hAnsi="Arial"/>
+          <w:sz w:val="20"/>
+          <w:szCs w:val="20"/>
+          <w:rtl w:val="0"/>
+        </w:rPr>
+        <w:t xml:space="preserve"> externo como </w:t>
       </w:r>
       <w:r>
         <w:rPr>
@@ -202,16 +266,16 @@
           <w:szCs w:val="20"/>
           <w:rtl w:val="0"/>
         </w:rPr>
-        <w:t xml:space="preserve">stakeholders </w:t>
-      </w:r>
-      <w:r>
-        <w:rPr>
-          <w:rFonts w:ascii="Arial" w:cs="Arial" w:eastAsia="Arial" w:hAnsi="Arial"/>
-          <w:sz w:val="20"/>
-          <w:szCs w:val="20"/>
-          <w:rtl w:val="0"/>
-        </w:rPr>
-        <w:t xml:space="preserve">externos ao curso, como resultado final da unidade curricular Trabalho Interdisciplinar: aplicações para cenários reais, que será apresentado pelos discentes do curso de </w:t>
+        <w:t xml:space="preserve">Product Owner</w:t>
+      </w:r>
+      <w:r>
+        <w:rPr>
+          <w:rFonts w:ascii="Arial" w:cs="Arial" w:eastAsia="Arial" w:hAnsi="Arial"/>
+          <w:sz w:val="20"/>
+          <w:szCs w:val="20"/>
+          <w:rtl w:val="0"/>
+        </w:rPr>
+        <w:t xml:space="preserve"> da </w:t>
       </w:r>
       <w:r>
         <w:rPr>
@@ -221,123 +285,7 @@
           <w:szCs w:val="20"/>
           <w:rtl w:val="0"/>
         </w:rPr>
-        <w:t xml:space="preserve">Engenharia de Software</w:t>
-      </w:r>
-      <w:r>
-        <w:rPr>
-          <w:rFonts w:ascii="Arial" w:cs="Arial" w:eastAsia="Arial" w:hAnsi="Arial"/>
-          <w:sz w:val="20"/>
-          <w:szCs w:val="20"/>
-          <w:rtl w:val="0"/>
-        </w:rPr>
-        <w:t xml:space="preserve"> da PUC Minas. Estiveram presentes à reunião </w:t>
-      </w:r>
-      <w:r>
-        <w:rPr>
-          <w:rFonts w:ascii="Arial" w:cs="Arial" w:eastAsia="Arial" w:hAnsi="Arial"/>
-          <w:sz w:val="20"/>
-          <w:szCs w:val="20"/>
-          <w:highlight w:val="white"/>
-          <w:rtl w:val="0"/>
-        </w:rPr>
-        <w:t xml:space="preserve">Eveline Alonso Veloso</w:t>
-      </w:r>
-      <w:r>
-        <w:rPr>
-          <w:rFonts w:ascii="Arial" w:cs="Arial" w:eastAsia="Arial" w:hAnsi="Arial"/>
-          <w:sz w:val="20"/>
-          <w:szCs w:val="20"/>
-          <w:rtl w:val="0"/>
-        </w:rPr>
-        <w:t xml:space="preserve"> e </w:t>
-      </w:r>
-      <w:r>
-        <w:rPr>
-          <w:rFonts w:ascii="Arial" w:cs="Arial" w:eastAsia="Arial" w:hAnsi="Arial"/>
-          <w:sz w:val="20"/>
-          <w:szCs w:val="20"/>
-          <w:highlight w:val="white"/>
-          <w:rtl w:val="0"/>
-        </w:rPr>
-        <w:t xml:space="preserve">Juliana Amaral Baroni de Carvalho</w:t>
-      </w:r>
-      <w:r>
-        <w:rPr>
-          <w:rFonts w:ascii="Arial" w:cs="Arial" w:eastAsia="Arial" w:hAnsi="Arial"/>
-          <w:sz w:val="20"/>
-          <w:szCs w:val="20"/>
-          <w:rtl w:val="0"/>
-        </w:rPr>
-        <w:t xml:space="preserve"> professores da unidade curricular; </w:t>
-      </w:r>
-      <w:r>
-        <w:rPr>
-          <w:rFonts w:ascii="Arial" w:cs="Arial" w:eastAsia="Arial" w:hAnsi="Arial"/>
-          <w:b w:val="1"/>
-          <w:sz w:val="20"/>
-          <w:szCs w:val="20"/>
-          <w:highlight w:val="yellow"/>
-          <w:rtl w:val="0"/>
-        </w:rPr>
-        <w:t xml:space="preserve">NOME DO CLIENTE EXTERNO</w:t>
-      </w:r>
-      <w:r>
-        <w:rPr>
-          <w:rFonts w:ascii="Arial" w:cs="Arial" w:eastAsia="Arial" w:hAnsi="Arial"/>
-          <w:sz w:val="20"/>
-          <w:szCs w:val="20"/>
-          <w:rtl w:val="0"/>
-        </w:rPr>
-        <w:t xml:space="preserve">, </w:t>
-      </w:r>
-      <w:r>
-        <w:rPr>
-          <w:rFonts w:ascii="Arial" w:cs="Arial" w:eastAsia="Arial" w:hAnsi="Arial"/>
-          <w:i w:val="1"/>
-          <w:sz w:val="20"/>
-          <w:szCs w:val="20"/>
-          <w:rtl w:val="0"/>
-        </w:rPr>
-        <w:t xml:space="preserve">stakeholder</w:t>
-      </w:r>
-      <w:r>
-        <w:rPr>
-          <w:rFonts w:ascii="Arial" w:cs="Arial" w:eastAsia="Arial" w:hAnsi="Arial"/>
-          <w:sz w:val="20"/>
-          <w:szCs w:val="20"/>
-          <w:rtl w:val="0"/>
-        </w:rPr>
-        <w:t xml:space="preserve"> externo como </w:t>
-      </w:r>
-      <w:r>
-        <w:rPr>
-          <w:rFonts w:ascii="Arial" w:cs="Arial" w:eastAsia="Arial" w:hAnsi="Arial"/>
-          <w:i w:val="1"/>
-          <w:sz w:val="20"/>
-          <w:szCs w:val="20"/>
-          <w:rtl w:val="0"/>
-        </w:rPr>
-        <w:t xml:space="preserve">Product Owner</w:t>
-      </w:r>
-      <w:r>
-        <w:rPr>
-          <w:rFonts w:ascii="Arial" w:cs="Arial" w:eastAsia="Arial" w:hAnsi="Arial"/>
-          <w:sz w:val="20"/>
-          <w:szCs w:val="20"/>
-          <w:rtl w:val="0"/>
-        </w:rPr>
-        <w:t xml:space="preserve"> da </w:t>
-      </w:r>
-      <w:r>
-        <w:rPr>
-          <w:rFonts w:ascii="Arial" w:cs="Arial" w:eastAsia="Arial" w:hAnsi="Arial"/>
-          <w:b w:val="1"/>
-          <w:sz w:val="20"/>
-          <w:szCs w:val="20"/>
-          <w:highlight w:val="yellow"/>
-          <w:rtl w:val="0"/>
-        </w:rPr>
-        <w:t xml:space="preserve">NOME DA EMPRESA</w:t>
+        <w:t xml:space="preserve">Aqua Vida</w:t>
       </w:r>
       <w:r>
         <w:rPr>
@@ -851,27 +799,95 @@
           <w:szCs w:val="20"/>
           <w:rtl w:val="0"/>
         </w:rPr>
-        <w:t xml:space="preserve">Belo Horizonte, </w:t>
-      </w:r>
-      <w:r>
+        <w:t xml:space="preserve">Belo Horizonte, 9 de setembro de 2024.</w:t>
+      </w:r>
+    </w:p>
+    <w:p>
+      <w:pPr>
+        <w:spacing w:line="360" w:lineRule="auto"/>
+        <w:jc w:val="both"/>
+        <w:rPr>
+          <w:rFonts w:ascii="Arial" w:cs="Arial" w:eastAsia="Arial" w:hAnsi="Arial"/>
+          <w:sz w:val="20"/>
+          <w:szCs w:val="20"/>
+        </w:rPr>
+      </w:pPr>
+      <w:r>
+        <w:rPr>
+          <w:rFonts w:ascii="Arial" w:cs="Arial" w:eastAsia="Arial" w:hAnsi="Arial"/>
+          <w:sz w:val="20"/>
+          <w:szCs w:val="20"/>
+        </w:rPr>
+        <w:drawing>
+          <wp:inline distB="114300" distT="114300" distL="114300" distR="114300">
+            <wp:extent cx="2200275" cy="885825"/>
+            <wp:effectExtent b="0" l="0" r="0" t="0"/>
+            <wp:docPr id="7" name="image5.png"/>
+            <a:graphic>
+              <a:graphicData uri="http://schemas.openxmlformats.org/drawingml/2006/picture">
+                <pic:pic>
+                  <pic:nvPicPr>
+                    <pic:cNvPr id="0" name="image5.png"/>
+                    <pic:cNvPicPr preferRelativeResize="0"/>
+                  </pic:nvPicPr>
+                  <pic:blipFill>
+                    <a:blip r:embed="rId7"/>
+                    <a:srcRect b="0" l="0" r="0" t="0"/>
+                    <a:stretch>
+                      <a:fillRect/>
+                    </a:stretch>
+                  </pic:blipFill>
+                  <pic:spPr>
+                    <a:xfrm>
+                      <a:off x="0" y="0"/>
+                      <a:ext cx="2200275" cy="885825"/>
+                    </a:xfrm>
+                    <a:prstGeom prst="rect"/>
+                    <a:ln/>
+                  </pic:spPr>
+                </pic:pic>
+              </a:graphicData>
+            </a:graphic>
+          </wp:inline>
+        </w:drawing>
+      </w:r>
+      <w:r>
+        <w:rPr>
+          <w:rtl w:val="0"/>
+        </w:rPr>
+      </w:r>
+    </w:p>
+    <w:p>
+      <w:pPr>
+        <w:spacing w:line="360" w:lineRule="auto"/>
+        <w:jc w:val="both"/>
+        <w:rPr>
+          <w:rFonts w:ascii="Arial" w:cs="Arial" w:eastAsia="Arial" w:hAnsi="Arial"/>
+          <w:sz w:val="20"/>
+          <w:szCs w:val="20"/>
+        </w:rPr>
+      </w:pPr>
+      <w:r>
+        <w:rPr>
+          <w:rFonts w:ascii="Arial" w:cs="Arial" w:eastAsia="Arial" w:hAnsi="Arial"/>
+          <w:sz w:val="20"/>
+          <w:szCs w:val="20"/>
+          <w:rtl w:val="0"/>
+        </w:rPr>
+        <w:t xml:space="preserve">______________________________________</w:t>
+      </w:r>
+    </w:p>
+    <w:p>
+      <w:pPr>
+        <w:spacing w:line="360" w:lineRule="auto"/>
+        <w:jc w:val="both"/>
         <w:rPr>
           <w:rFonts w:ascii="Arial" w:cs="Arial" w:eastAsia="Arial" w:hAnsi="Arial"/>
           <w:sz w:val="20"/>
           <w:szCs w:val="20"/>
           <w:highlight w:val="yellow"/>
-          <w:rtl w:val="0"/>
-        </w:rPr>
-        <w:t xml:space="preserve">DIA</w:t>
-      </w:r>
-      <w:r>
-        <w:rPr>
-          <w:rFonts w:ascii="Arial" w:cs="Arial" w:eastAsia="Arial" w:hAnsi="Arial"/>
-          <w:sz w:val="20"/>
-          <w:szCs w:val="20"/>
-          <w:rtl w:val="0"/>
-        </w:rPr>
-        <w:t xml:space="preserve"> de </w:t>
-      </w:r>
+        </w:rPr>
+      </w:pPr>
       <w:r>
         <w:rPr>
           <w:rFonts w:ascii="Arial" w:cs="Arial" w:eastAsia="Arial" w:hAnsi="Arial"/>
@@ -880,90 +896,198 @@
           <w:highlight w:val="yellow"/>
           <w:rtl w:val="0"/>
         </w:rPr>
-        <w:t xml:space="preserve">MÊS</w:t>
-      </w:r>
-      <w:r>
-        <w:rPr>
-          <w:rFonts w:ascii="Arial" w:cs="Arial" w:eastAsia="Arial" w:hAnsi="Arial"/>
-          <w:sz w:val="20"/>
-          <w:szCs w:val="20"/>
-          <w:rtl w:val="0"/>
-        </w:rPr>
-        <w:t xml:space="preserve"> de </w:t>
-      </w:r>
-      <w:r>
+        <w:t xml:space="preserve">NOME DO DISCENTE</w:t>
+      </w:r>
+    </w:p>
+    <w:p>
+      <w:pPr>
+        <w:spacing w:line="360" w:lineRule="auto"/>
+        <w:jc w:val="both"/>
+        <w:rPr>
+          <w:rFonts w:ascii="Arial" w:cs="Arial" w:eastAsia="Arial" w:hAnsi="Arial"/>
+          <w:sz w:val="20"/>
+          <w:szCs w:val="20"/>
+        </w:rPr>
+      </w:pPr>
+      <w:r>
+        <w:rPr>
+          <w:rFonts w:ascii="Arial" w:cs="Arial" w:eastAsia="Arial" w:hAnsi="Arial"/>
+          <w:sz w:val="20"/>
+          <w:szCs w:val="20"/>
+        </w:rPr>
+        <w:drawing>
+          <wp:inline distB="114300" distT="114300" distL="114300" distR="114300">
+            <wp:extent cx="3228975" cy="790575"/>
+            <wp:effectExtent b="0" l="0" r="0" t="0"/>
+            <wp:docPr id="4" name="image3.png"/>
+            <a:graphic>
+              <a:graphicData uri="http://schemas.openxmlformats.org/drawingml/2006/picture">
+                <pic:pic>
+                  <pic:nvPicPr>
+                    <pic:cNvPr id="0" name="image3.png"/>
+                    <pic:cNvPicPr preferRelativeResize="0"/>
+                  </pic:nvPicPr>
+                  <pic:blipFill>
+                    <a:blip r:embed="rId8"/>
+                    <a:srcRect b="0" l="0" r="0" t="0"/>
+                    <a:stretch>
+                      <a:fillRect/>
+                    </a:stretch>
+                  </pic:blipFill>
+                  <pic:spPr>
+                    <a:xfrm>
+                      <a:off x="0" y="0"/>
+                      <a:ext cx="3228975" cy="790575"/>
+                    </a:xfrm>
+                    <a:prstGeom prst="rect"/>
+                    <a:ln/>
+                  </pic:spPr>
+                </pic:pic>
+              </a:graphicData>
+            </a:graphic>
+          </wp:inline>
+        </w:drawing>
+      </w:r>
+      <w:r>
+        <w:rPr>
+          <w:rtl w:val="0"/>
+        </w:rPr>
+      </w:r>
+    </w:p>
+    <w:p>
+      <w:pPr>
+        <w:spacing w:line="360" w:lineRule="auto"/>
+        <w:jc w:val="both"/>
+        <w:rPr>
+          <w:rFonts w:ascii="Arial" w:cs="Arial" w:eastAsia="Arial" w:hAnsi="Arial"/>
+          <w:sz w:val="20"/>
+          <w:szCs w:val="20"/>
+        </w:rPr>
+      </w:pPr>
+      <w:r>
+        <w:rPr>
+          <w:rFonts w:ascii="Arial" w:cs="Arial" w:eastAsia="Arial" w:hAnsi="Arial"/>
+          <w:sz w:val="20"/>
+          <w:szCs w:val="20"/>
+          <w:rtl w:val="0"/>
+        </w:rPr>
+        <w:t xml:space="preserve">__________________________________________________</w:t>
+      </w:r>
+    </w:p>
+    <w:p>
+      <w:pPr>
+        <w:spacing w:line="360" w:lineRule="auto"/>
+        <w:jc w:val="both"/>
         <w:rPr>
           <w:rFonts w:ascii="Arial" w:cs="Arial" w:eastAsia="Arial" w:hAnsi="Arial"/>
           <w:sz w:val="20"/>
           <w:szCs w:val="20"/>
           <w:highlight w:val="yellow"/>
-          <w:rtl w:val="0"/>
-        </w:rPr>
-        <w:t xml:space="preserve">ANO</w:t>
-      </w:r>
-      <w:r>
-        <w:rPr>
-          <w:rFonts w:ascii="Arial" w:cs="Arial" w:eastAsia="Arial" w:hAnsi="Arial"/>
-          <w:sz w:val="20"/>
-          <w:szCs w:val="20"/>
-          <w:rtl w:val="0"/>
-        </w:rPr>
-        <w:t xml:space="preserve">.</w:t>
-      </w:r>
-    </w:p>
-    <w:p>
-      <w:pPr>
-        <w:spacing w:line="360" w:lineRule="auto"/>
-        <w:jc w:val="both"/>
-        <w:rPr>
-          <w:rFonts w:ascii="Arial" w:cs="Arial" w:eastAsia="Arial" w:hAnsi="Arial"/>
-          <w:sz w:val="20"/>
-          <w:szCs w:val="20"/>
-        </w:rPr>
-      </w:pPr>
-      <w:r>
-        <w:rPr>
-          <w:rtl w:val="0"/>
-        </w:rPr>
-      </w:r>
-    </w:p>
-    <w:p>
-      <w:pPr>
-        <w:spacing w:line="360" w:lineRule="auto"/>
-        <w:jc w:val="both"/>
-        <w:rPr>
-          <w:rFonts w:ascii="Arial" w:cs="Arial" w:eastAsia="Arial" w:hAnsi="Arial"/>
-          <w:sz w:val="20"/>
-          <w:szCs w:val="20"/>
-        </w:rPr>
-      </w:pPr>
-      <w:r>
-        <w:rPr>
-          <w:rFonts w:ascii="Arial" w:cs="Arial" w:eastAsia="Arial" w:hAnsi="Arial"/>
-          <w:sz w:val="20"/>
-          <w:szCs w:val="20"/>
-          <w:rtl w:val="0"/>
-        </w:rPr>
-        <w:t xml:space="preserve">______________________________________</w:t>
-      </w:r>
-    </w:p>
-    <w:p>
-      <w:pPr>
-        <w:spacing w:line="360" w:lineRule="auto"/>
-        <w:jc w:val="both"/>
+        </w:rPr>
+      </w:pPr>
+      <w:r>
         <w:rPr>
           <w:rFonts w:ascii="Arial" w:cs="Arial" w:eastAsia="Arial" w:hAnsi="Arial"/>
           <w:sz w:val="20"/>
           <w:szCs w:val="20"/>
           <w:highlight w:val="yellow"/>
-        </w:rPr>
-      </w:pPr>
-      <w:r>
+          <w:rtl w:val="0"/>
+        </w:rPr>
+        <w:t xml:space="preserve">NOME DO DISCENTE</w:t>
+      </w:r>
+    </w:p>
+    <w:p>
+      <w:pPr>
+        <w:spacing w:line="360" w:lineRule="auto"/>
+        <w:jc w:val="both"/>
+        <w:rPr>
+          <w:rFonts w:ascii="Arial" w:cs="Arial" w:eastAsia="Arial" w:hAnsi="Arial"/>
+          <w:sz w:val="20"/>
+          <w:szCs w:val="20"/>
+        </w:rPr>
+      </w:pPr>
+      <w:r>
+        <w:rPr>
+          <w:rFonts w:ascii="Arial" w:cs="Arial" w:eastAsia="Arial" w:hAnsi="Arial"/>
+          <w:sz w:val="20"/>
+          <w:szCs w:val="20"/>
+        </w:rPr>
+        <w:drawing>
+          <wp:inline distB="114300" distT="114300" distL="114300" distR="114300">
+            <wp:extent cx="1857375" cy="828675"/>
+            <wp:effectExtent b="0" l="0" r="0" t="0"/>
+            <wp:docPr id="6" name="image6.png"/>
+            <a:graphic>
+              <a:graphicData uri="http://schemas.openxmlformats.org/drawingml/2006/picture">
+                <pic:pic>
+                  <pic:nvPicPr>
+                    <pic:cNvPr id="0" name="image6.png"/>
+                    <pic:cNvPicPr preferRelativeResize="0"/>
+                  </pic:nvPicPr>
+                  <pic:blipFill>
+                    <a:blip r:embed="rId9"/>
+                    <a:srcRect b="0" l="0" r="0" t="0"/>
+                    <a:stretch>
+                      <a:fillRect/>
+                    </a:stretch>
+                  </pic:blipFill>
+                  <pic:spPr>
+                    <a:xfrm>
+                      <a:off x="0" y="0"/>
+                      <a:ext cx="1857375" cy="828675"/>
+                    </a:xfrm>
+                    <a:prstGeom prst="rect"/>
+                    <a:ln/>
+                  </pic:spPr>
+                </pic:pic>
+              </a:graphicData>
+            </a:graphic>
+          </wp:inline>
+        </w:drawing>
+      </w:r>
+      <w:r>
+        <w:rPr>
+          <w:rtl w:val="0"/>
+        </w:rPr>
+      </w:r>
+    </w:p>
+    <w:p>
+      <w:pPr>
+        <w:spacing w:line="360" w:lineRule="auto"/>
+        <w:jc w:val="both"/>
+        <w:rPr>
+          <w:rFonts w:ascii="Arial" w:cs="Arial" w:eastAsia="Arial" w:hAnsi="Arial"/>
+          <w:sz w:val="20"/>
+          <w:szCs w:val="20"/>
+        </w:rPr>
+      </w:pPr>
+      <w:r>
+        <w:rPr>
+          <w:rFonts w:ascii="Arial" w:cs="Arial" w:eastAsia="Arial" w:hAnsi="Arial"/>
+          <w:sz w:val="20"/>
+          <w:szCs w:val="20"/>
+          <w:rtl w:val="0"/>
+        </w:rPr>
+        <w:t xml:space="preserve">__________________________________________________</w:t>
+      </w:r>
+    </w:p>
+    <w:p>
+      <w:pPr>
+        <w:spacing w:line="360" w:lineRule="auto"/>
+        <w:jc w:val="both"/>
         <w:rPr>
           <w:rFonts w:ascii="Arial" w:cs="Arial" w:eastAsia="Arial" w:hAnsi="Arial"/>
           <w:sz w:val="20"/>
           <w:szCs w:val="20"/>
           <w:highlight w:val="yellow"/>
+        </w:rPr>
+      </w:pPr>
+      <w:r>
+        <w:rPr>
+          <w:rFonts w:ascii="Arial" w:cs="Arial" w:eastAsia="Arial" w:hAnsi="Arial"/>
+          <w:sz w:val="20"/>
+          <w:szCs w:val="20"/>
+          <w:highlight w:val="yellow"/>
           <w:rtl w:val="0"/>
         </w:rPr>
         <w:t xml:space="preserve">NOME DO DISCENTE</w:t>
@@ -981,6 +1105,45 @@
       </w:pPr>
       <w:r>
         <w:rPr>
+          <w:rFonts w:ascii="Arial" w:cs="Arial" w:eastAsia="Arial" w:hAnsi="Arial"/>
+          <w:sz w:val="20"/>
+          <w:szCs w:val="20"/>
+        </w:rPr>
+        <w:drawing>
+          <wp:inline distB="114300" distT="114300" distL="114300" distR="114300">
+            <wp:extent cx="1809750" cy="1057275"/>
+            <wp:effectExtent b="0" l="0" r="0" t="0"/>
+            <wp:docPr id="3" name="image7.png"/>
+            <a:graphic>
+              <a:graphicData uri="http://schemas.openxmlformats.org/drawingml/2006/picture">
+                <pic:pic>
+                  <pic:nvPicPr>
+                    <pic:cNvPr id="0" name="image7.png"/>
+                    <pic:cNvPicPr preferRelativeResize="0"/>
+                  </pic:nvPicPr>
+                  <pic:blipFill>
+                    <a:blip r:embed="rId10"/>
+                    <a:srcRect b="0" l="0" r="0" t="0"/>
+                    <a:stretch>
+                      <a:fillRect/>
+                    </a:stretch>
+                  </pic:blipFill>
+                  <pic:spPr>
+                    <a:xfrm>
+                      <a:off x="0" y="0"/>
+                      <a:ext cx="1809750" cy="1057275"/>
+                    </a:xfrm>
+                    <a:prstGeom prst="rect"/>
+                    <a:ln/>
+                  </pic:spPr>
+                </pic:pic>
+              </a:graphicData>
+            </a:graphic>
+          </wp:inline>
+        </w:drawing>
+      </w:r>
+      <w:r>
+        <w:rPr>
           <w:rtl w:val="0"/>
         </w:rPr>
       </w:r>
@@ -1039,6 +1202,45 @@
       </w:pPr>
       <w:r>
         <w:rPr>
+          <w:rFonts w:ascii="Arial" w:cs="Arial" w:eastAsia="Arial" w:hAnsi="Arial"/>
+          <w:sz w:val="20"/>
+          <w:szCs w:val="20"/>
+        </w:rPr>
+        <w:drawing>
+          <wp:inline distB="114300" distT="114300" distL="114300" distR="114300">
+            <wp:extent cx="1628775" cy="885825"/>
+            <wp:effectExtent b="0" l="0" r="0" t="0"/>
+            <wp:docPr id="2" name="image4.png"/>
+            <a:graphic>
+              <a:graphicData uri="http://schemas.openxmlformats.org/drawingml/2006/picture">
+                <pic:pic>
+                  <pic:nvPicPr>
+                    <pic:cNvPr id="0" name="image4.png"/>
+                    <pic:cNvPicPr preferRelativeResize="0"/>
+                  </pic:nvPicPr>
+                  <pic:blipFill>
+                    <a:blip r:embed="rId11"/>
+                    <a:srcRect b="0" l="0" r="0" t="0"/>
+                    <a:stretch>
+                      <a:fillRect/>
+                    </a:stretch>
+                  </pic:blipFill>
+                  <pic:spPr>
+                    <a:xfrm>
+                      <a:off x="0" y="0"/>
+                      <a:ext cx="1628775" cy="885825"/>
+                    </a:xfrm>
+                    <a:prstGeom prst="rect"/>
+                    <a:ln/>
+                  </pic:spPr>
+                </pic:pic>
+              </a:graphicData>
+            </a:graphic>
+          </wp:inline>
+        </w:drawing>
+      </w:r>
+      <w:r>
+        <w:rPr>
           <w:rtl w:val="0"/>
         </w:rPr>
       </w:r>
@@ -1071,92 +1273,119 @@
           <w:rFonts w:ascii="Arial" w:cs="Arial" w:eastAsia="Arial" w:hAnsi="Arial"/>
           <w:sz w:val="20"/>
           <w:szCs w:val="20"/>
+        </w:rPr>
+      </w:pPr>
+      <w:r>
+        <w:rPr>
+          <w:rFonts w:ascii="Arial" w:cs="Arial" w:eastAsia="Arial" w:hAnsi="Arial"/>
+          <w:sz w:val="20"/>
+          <w:szCs w:val="20"/>
           <w:highlight w:val="yellow"/>
-        </w:rPr>
-      </w:pPr>
-      <w:r>
+          <w:rtl w:val="0"/>
+        </w:rPr>
+        <w:t xml:space="preserve">NOME DO DISCENTE</w:t>
+      </w:r>
+      <w:r>
+        <w:rPr>
+          <w:rtl w:val="0"/>
+        </w:rPr>
+      </w:r>
+    </w:p>
+    <w:p>
+      <w:pPr>
+        <w:spacing w:line="360" w:lineRule="auto"/>
+        <w:jc w:val="both"/>
+        <w:rPr>
+          <w:rFonts w:ascii="Arial" w:cs="Arial" w:eastAsia="Arial" w:hAnsi="Arial"/>
+          <w:sz w:val="20"/>
+          <w:szCs w:val="20"/>
+        </w:rPr>
+      </w:pPr>
+      <w:r>
+        <w:rPr>
+          <w:rFonts w:ascii="Arial" w:cs="Arial" w:eastAsia="Arial" w:hAnsi="Arial"/>
+          <w:sz w:val="20"/>
+          <w:szCs w:val="20"/>
+        </w:rPr>
+        <w:drawing>
+          <wp:inline distB="114300" distT="114300" distL="114300" distR="114300">
+            <wp:extent cx="2886075" cy="733425"/>
+            <wp:effectExtent b="0" l="0" r="0" t="0"/>
+            <wp:docPr id="1" name="image2.png"/>
+            <a:graphic>
+              <a:graphicData uri="http://schemas.openxmlformats.org/drawingml/2006/picture">
+                <pic:pic>
+                  <pic:nvPicPr>
+                    <pic:cNvPr id="0" name="image2.png"/>
+                    <pic:cNvPicPr preferRelativeResize="0"/>
+                  </pic:nvPicPr>
+                  <pic:blipFill>
+                    <a:blip r:embed="rId12"/>
+                    <a:srcRect b="0" l="0" r="0" t="0"/>
+                    <a:stretch>
+                      <a:fillRect/>
+                    </a:stretch>
+                  </pic:blipFill>
+                  <pic:spPr>
+                    <a:xfrm>
+                      <a:off x="0" y="0"/>
+                      <a:ext cx="2886075" cy="733425"/>
+                    </a:xfrm>
+                    <a:prstGeom prst="rect"/>
+                    <a:ln/>
+                  </pic:spPr>
+                </pic:pic>
+              </a:graphicData>
+            </a:graphic>
+          </wp:inline>
+        </w:drawing>
+      </w:r>
+      <w:r>
+        <w:rPr>
+          <w:rtl w:val="0"/>
+        </w:rPr>
+      </w:r>
+    </w:p>
+    <w:p>
+      <w:pPr>
+        <w:spacing w:line="360" w:lineRule="auto"/>
+        <w:jc w:val="both"/>
+        <w:rPr>
+          <w:rFonts w:ascii="Arial" w:cs="Arial" w:eastAsia="Arial" w:hAnsi="Arial"/>
+          <w:sz w:val="20"/>
+          <w:szCs w:val="20"/>
+        </w:rPr>
+      </w:pPr>
+      <w:r>
+        <w:rPr>
+          <w:rFonts w:ascii="Arial" w:cs="Arial" w:eastAsia="Arial" w:hAnsi="Arial"/>
+          <w:sz w:val="20"/>
+          <w:szCs w:val="20"/>
+          <w:rtl w:val="0"/>
+        </w:rPr>
+        <w:t xml:space="preserve">__________________________________________________</w:t>
+      </w:r>
+    </w:p>
+    <w:p>
+      <w:pPr>
+        <w:spacing w:line="360" w:lineRule="auto"/>
+        <w:jc w:val="both"/>
         <w:rPr>
           <w:rFonts w:ascii="Arial" w:cs="Arial" w:eastAsia="Arial" w:hAnsi="Arial"/>
           <w:sz w:val="20"/>
           <w:szCs w:val="20"/>
           <w:highlight w:val="yellow"/>
+        </w:rPr>
+      </w:pPr>
+      <w:r>
+        <w:rPr>
+          <w:rFonts w:ascii="Arial" w:cs="Arial" w:eastAsia="Arial" w:hAnsi="Arial"/>
+          <w:sz w:val="20"/>
+          <w:szCs w:val="20"/>
+          <w:highlight w:val="yellow"/>
           <w:rtl w:val="0"/>
         </w:rPr>
         <w:t xml:space="preserve">NOME DO DISCENTE</w:t>
-      </w:r>
-    </w:p>
-    <w:p>
-      <w:pPr>
-        <w:spacing w:line="360" w:lineRule="auto"/>
-        <w:jc w:val="both"/>
-        <w:rPr>
-          <w:rFonts w:ascii="Arial" w:cs="Arial" w:eastAsia="Arial" w:hAnsi="Arial"/>
-          <w:sz w:val="20"/>
-          <w:szCs w:val="20"/>
-        </w:rPr>
-      </w:pPr>
-      <w:r>
-        <w:rPr>
-          <w:rtl w:val="0"/>
-        </w:rPr>
-      </w:r>
-    </w:p>
-    <w:p>
-      <w:pPr>
-        <w:spacing w:line="360" w:lineRule="auto"/>
-        <w:jc w:val="both"/>
-        <w:rPr>
-          <w:rFonts w:ascii="Arial" w:cs="Arial" w:eastAsia="Arial" w:hAnsi="Arial"/>
-          <w:sz w:val="20"/>
-          <w:szCs w:val="20"/>
-        </w:rPr>
-      </w:pPr>
-      <w:r>
-        <w:rPr>
-          <w:rFonts w:ascii="Arial" w:cs="Arial" w:eastAsia="Arial" w:hAnsi="Arial"/>
-          <w:sz w:val="20"/>
-          <w:szCs w:val="20"/>
-          <w:rtl w:val="0"/>
-        </w:rPr>
-        <w:t xml:space="preserve">__________________________________________________</w:t>
-      </w:r>
-    </w:p>
-    <w:p>
-      <w:pPr>
-        <w:spacing w:line="360" w:lineRule="auto"/>
-        <w:jc w:val="both"/>
-        <w:rPr>
-          <w:rFonts w:ascii="Arial" w:cs="Arial" w:eastAsia="Arial" w:hAnsi="Arial"/>
-          <w:sz w:val="20"/>
-          <w:szCs w:val="20"/>
-          <w:highlight w:val="yellow"/>
-        </w:rPr>
-      </w:pPr>
-      <w:r>
-        <w:rPr>
-          <w:rFonts w:ascii="Arial" w:cs="Arial" w:eastAsia="Arial" w:hAnsi="Arial"/>
-          <w:sz w:val="20"/>
-          <w:szCs w:val="20"/>
-          <w:highlight w:val="yellow"/>
-          <w:rtl w:val="0"/>
-        </w:rPr>
-        <w:t xml:space="preserve">NOME DO DISCENTE</w:t>
-      </w:r>
-    </w:p>
-    <w:p>
-      <w:pPr>
-        <w:spacing w:line="360" w:lineRule="auto"/>
-        <w:jc w:val="both"/>
-        <w:rPr>
-          <w:rFonts w:ascii="Arial" w:cs="Arial" w:eastAsia="Arial" w:hAnsi="Arial"/>
-          <w:sz w:val="20"/>
-          <w:szCs w:val="20"/>
-        </w:rPr>
-      </w:pPr>
-      <w:r>
-        <w:rPr>
-          <w:rtl w:val="0"/>
-        </w:rPr>
       </w:r>
     </w:p>
     <w:p>
@@ -1327,7 +1556,7 @@
           <wp:inline distB="114300" distT="114300" distL="114300" distR="114300">
             <wp:extent cx="3468911" cy="347700"/>
             <wp:effectExtent b="0" l="0" r="0" t="0"/>
-            <wp:docPr id="1" name="image1.png"/>
+            <wp:docPr id="5" name="image1.png"/>
             <a:graphic>
               <a:graphicData uri="http://schemas.openxmlformats.org/drawingml/2006/picture">
                 <pic:pic>
@@ -1336,7 +1565,7 @@
                     <pic:cNvPicPr preferRelativeResize="0"/>
                   </pic:nvPicPr>
                   <pic:blipFill>
-                    <a:blip r:embed="rId7"/>
+                    <a:blip r:embed="rId13"/>
                     <a:srcRect b="0" l="0" r="0" t="0"/>
                     <a:stretch>
                       <a:fillRect/>
